--- a/downloads/2023_FDM_EscapeGame_Aufgaben.docx
+++ b/downloads/2023_FDM_EscapeGame_Aufgaben.docx
@@ -251,7 +251,23 @@
                                 <w:rFonts w:ascii="Open Sans" w:hAnsi="Open Sans" w:cs="Open Sans"/>
                                 <w:i/>
                               </w:rPr>
-                              <w:t>Stellen Sie sich vor, Sie sind eine engagierte Lehrkraft an einer deutschen Hochschule und gerade dabei, das nächste Semester zu planen, als Sie eine E-Mail der Hochschulleitung erhalten. Ihnen wird mitgeteilt, dass Sie umgehend sämtliche Lehrveranstaltungen um FDM-Aspekte ergänzen müssen! Nach einem ersten Schock und einigen Schweißausbrüchen fällt Ihnen die Legende von der geheimnisvollen digitalen Schatzkiste ein, in der Hinweise zu Fundorten f</w:t>
+                              <w:t xml:space="preserve">Stellen Sie sich vor, Sie sind eine engagierte Lehrkraft an einer deutschen Hochschule und gerade dabei, das nächste Semester zu planen, als Sie eine E-Mail der Hochschulleitung erhalten. Ihnen wird mitgeteilt, dass Sie umgehend sämtliche Lehrveranstaltungen um FDM-Aspekte ergänzen müssen! Nach einem ersten Schock und einigen Schweißausbrüchen fällt Ihnen die Legende von der geheimnisvollen digitalen Schatzkiste ein, in </w:t>
+                            </w:r>
+                            <w:proofErr w:type="gramStart"/>
+                            <w:r>
+                              <w:rPr>
+                                <w:rFonts w:ascii="Open Sans" w:hAnsi="Open Sans" w:cs="Open Sans"/>
+                                <w:i/>
+                              </w:rPr>
+                              <w:t>der Hinweise</w:t>
+                            </w:r>
+                            <w:proofErr w:type="gramEnd"/>
+                            <w:r>
+                              <w:rPr>
+                                <w:rFonts w:ascii="Open Sans" w:hAnsi="Open Sans" w:cs="Open Sans"/>
+                                <w:i/>
+                              </w:rPr>
+                              <w:t xml:space="preserve"> zu Fundorten f</w:t>
                             </w:r>
                             <w:r>
                               <w:rPr>
@@ -552,85 +568,13 @@
     </w:p>
     <w:p>
       <w:pPr>
-        <w:rPr>
-          <w:rFonts w:ascii="Open Sans" w:hAnsi="Open Sans" w:cs="Open Sans"/>
-          <w:sz w:val="20"/>
-          <w:szCs w:val="20"/>
-        </w:rPr>
-      </w:pPr>
-      <w:r>
-        <w:rPr>
-          <w:noProof/>
-          <w:sz w:val="20"/>
-          <w:szCs w:val="20"/>
-          <w:lang w:eastAsia="de-DE"/>
-        </w:rPr>
-        <w:drawing>
-          <wp:anchor distT="0" distB="0" distL="114300" distR="114300" simplePos="0" relativeHeight="251660288" behindDoc="0" locked="0" layoutInCell="1" allowOverlap="1">
-            <wp:simplePos x="0" y="0"/>
-            <wp:positionH relativeFrom="margin">
-              <wp:align>right</wp:align>
-            </wp:positionH>
-            <wp:positionV relativeFrom="page">
-              <wp:posOffset>1089660</wp:posOffset>
-            </wp:positionV>
-            <wp:extent cx="1583690" cy="471170"/>
-            <wp:effectExtent l="0" t="0" r="0" b="5080"/>
-            <wp:wrapSquare wrapText="bothSides"/>
-            <wp:docPr id="1" name="Grafik 1" descr="https://forschungsdaten.info/fileadmin/kooperationen/bwfdm/Kontakt/Logo_forschungsdaten.info.png"/>
-            <wp:cNvGraphicFramePr>
-              <a:graphicFrameLocks xmlns:a="http://schemas.openxmlformats.org/drawingml/2006/main" noChangeAspect="1"/>
-            </wp:cNvGraphicFramePr>
-            <a:graphic xmlns:a="http://schemas.openxmlformats.org/drawingml/2006/main">
-              <a:graphicData uri="http://schemas.openxmlformats.org/drawingml/2006/picture">
-                <pic:pic xmlns:pic="http://schemas.openxmlformats.org/drawingml/2006/picture">
-                  <pic:nvPicPr>
-                    <pic:cNvPr id="0" name="Picture 1" descr="https://forschungsdaten.info/fileadmin/kooperationen/bwfdm/Kontakt/Logo_forschungsdaten.info.png"/>
-                    <pic:cNvPicPr>
-                      <a:picLocks noChangeAspect="1" noChangeArrowheads="1"/>
-                    </pic:cNvPicPr>
-                  </pic:nvPicPr>
-                  <pic:blipFill rotWithShape="1">
-                    <a:blip r:embed="rId5" cstate="print">
-                      <a:extLst>
-                        <a:ext uri="{28A0092B-C50C-407E-A947-70E740481C1C}">
-                          <a14:useLocalDpi xmlns:a14="http://schemas.microsoft.com/office/drawing/2010/main" val="0"/>
-                        </a:ext>
-                      </a:extLst>
-                    </a:blip>
-                    <a:srcRect t="34134" b="36058"/>
-                    <a:stretch/>
-                  </pic:blipFill>
-                  <pic:spPr bwMode="auto">
-                    <a:xfrm>
-                      <a:off x="0" y="0"/>
-                      <a:ext cx="1583690" cy="471170"/>
-                    </a:xfrm>
-                    <a:prstGeom prst="rect">
-                      <a:avLst/>
-                    </a:prstGeom>
-                    <a:noFill/>
-                    <a:ln>
-                      <a:noFill/>
-                    </a:ln>
-                    <a:extLst>
-                      <a:ext uri="{53640926-AAD7-44D8-BBD7-CCE9431645EC}">
-                        <a14:shadowObscured xmlns:a14="http://schemas.microsoft.com/office/drawing/2010/main"/>
-                      </a:ext>
-                    </a:extLst>
-                  </pic:spPr>
-                </pic:pic>
-              </a:graphicData>
-            </a:graphic>
-            <wp14:sizeRelH relativeFrom="margin">
-              <wp14:pctWidth>0</wp14:pctWidth>
-            </wp14:sizeRelH>
-            <wp14:sizeRelV relativeFrom="margin">
-              <wp14:pctHeight>0</wp14:pctHeight>
-            </wp14:sizeRelV>
-          </wp:anchor>
-        </w:drawing>
-      </w:r>
+        <w:spacing w:after="60"/>
+        <w:rPr>
+          <w:rFonts w:ascii="Open Sans" w:hAnsi="Open Sans" w:cs="Open Sans"/>
+          <w:sz w:val="20"/>
+          <w:szCs w:val="20"/>
+        </w:rPr>
+      </w:pPr>
       <w:r>
         <w:rPr>
           <w:rFonts w:ascii="Open Sans" w:hAnsi="Open Sans" w:cs="Open Sans"/>
@@ -676,6 +620,7 @@
     </w:p>
     <w:p>
       <w:pPr>
+        <w:spacing w:after="60"/>
         <w:rPr>
           <w:rFonts w:ascii="Open Sans" w:hAnsi="Open Sans" w:cs="Open Sans"/>
           <w:sz w:val="20"/>
@@ -708,7 +653,7 @@
         </w:rPr>
         <w:t xml:space="preserve">“ finden Sie beispielsweise hier: </w:t>
       </w:r>
-      <w:hyperlink r:id="rId6" w:history="1">
+      <w:hyperlink r:id="rId5" w:history="1">
         <w:r>
           <w:rPr>
             <w:rStyle w:val="Hyperlink"/>
@@ -730,6 +675,7 @@
     </w:p>
     <w:p>
       <w:pPr>
+        <w:spacing w:after="60"/>
         <w:rPr>
           <w:rFonts w:ascii="Open Sans" w:hAnsi="Open Sans" w:cs="Open Sans"/>
           <w:sz w:val="20"/>
@@ -747,6 +693,7 @@
     </w:p>
     <w:p>
       <w:pPr>
+        <w:spacing w:afterLines="60" w:after="144"/>
         <w:rPr>
           <w:rFonts w:ascii="Open Sans" w:hAnsi="Open Sans" w:cs="Open Sans"/>
           <w:sz w:val="20"/>
@@ -782,6 +729,7 @@
     </w:p>
     <w:p>
       <w:pPr>
+        <w:spacing w:afterLines="60" w:after="144"/>
         <w:rPr>
           <w:rFonts w:ascii="Open Sans" w:hAnsi="Open Sans" w:cs="Open Sans"/>
           <w:b/>
@@ -823,6 +771,7 @@
     </w:p>
     <w:p>
       <w:pPr>
+        <w:spacing w:afterLines="60" w:after="144"/>
         <w:rPr>
           <w:rFonts w:ascii="Open Sans" w:hAnsi="Open Sans" w:cs="Open Sans"/>
           <w:sz w:val="20"/>
@@ -849,6 +798,7 @@
     </w:p>
     <w:p>
       <w:pPr>
+        <w:spacing w:afterLines="60" w:after="144"/>
         <w:rPr>
           <w:rFonts w:ascii="Open Sans" w:hAnsi="Open Sans" w:cs="Open Sans"/>
           <w:b/>
@@ -1045,11 +995,10 @@
         </w:rPr>
         <w:t>?</w:t>
       </w:r>
-      <w:bookmarkStart w:id="0" w:name="_GoBack"/>
-      <w:bookmarkEnd w:id="0"/>
-    </w:p>
-    <w:p>
-      <w:pPr>
+    </w:p>
+    <w:p>
+      <w:pPr>
+        <w:spacing w:afterLines="60" w:after="144"/>
         <w:rPr>
           <w:rFonts w:ascii="Open Sans" w:hAnsi="Open Sans" w:cs="Open Sans"/>
           <w:sz w:val="20"/>
@@ -1109,6 +1058,7 @@
     </w:p>
     <w:p>
       <w:pPr>
+        <w:spacing w:after="60"/>
         <w:rPr>
           <w:rFonts w:ascii="Open Sans" w:hAnsi="Open Sans" w:cs="Open Sans"/>
           <w:sz w:val="20"/>
@@ -1160,6 +1110,7 @@
     </w:p>
     <w:p>
       <w:pPr>
+        <w:spacing w:after="60"/>
         <w:rPr>
           <w:rFonts w:ascii="Open Sans" w:hAnsi="Open Sans" w:cs="Open Sans"/>
           <w:sz w:val="20"/>
@@ -1174,7 +1125,7 @@
         </w:rPr>
         <w:t xml:space="preserve">Sie finden die Sammlung hier: </w:t>
       </w:r>
-      <w:hyperlink r:id="rId7" w:history="1">
+      <w:hyperlink r:id="rId6" w:history="1">
         <w:r>
           <w:rPr>
             <w:rStyle w:val="Hyperlink"/>
@@ -1196,6 +1147,7 @@
     </w:p>
     <w:p>
       <w:pPr>
+        <w:spacing w:after="60"/>
         <w:rPr>
           <w:rFonts w:ascii="Open Sans" w:hAnsi="Open Sans" w:cs="Open Sans"/>
           <w:b/>
@@ -1217,6 +1169,7 @@
     </w:p>
     <w:p>
       <w:pPr>
+        <w:spacing w:after="60"/>
         <w:rPr>
           <w:rFonts w:ascii="Open Sans" w:hAnsi="Open Sans" w:cs="Open Sans"/>
           <w:sz w:val="20"/>
@@ -1284,6 +1237,7 @@
     </w:p>
     <w:p>
       <w:pPr>
+        <w:spacing w:after="60"/>
         <w:rPr>
           <w:rFonts w:ascii="Open Sans" w:hAnsi="Open Sans" w:cs="Open Sans"/>
           <w:sz w:val="20"/>
@@ -1301,6 +1255,7 @@
     </w:p>
     <w:p>
       <w:pPr>
+        <w:spacing w:after="60"/>
         <w:rPr>
           <w:rFonts w:ascii="Open Sans" w:hAnsi="Open Sans" w:cs="Open Sans"/>
           <w:color w:val="212529"/>
@@ -1365,6 +1320,7 @@
     </w:p>
     <w:p>
       <w:pPr>
+        <w:spacing w:after="60"/>
         <w:rPr>
           <w:rFonts w:ascii="Open Sans" w:hAnsi="Open Sans" w:cs="Open Sans"/>
           <w:color w:val="212529"/>
@@ -1430,6 +1386,7 @@
     </w:p>
     <w:p>
       <w:pPr>
+        <w:spacing w:after="60"/>
         <w:rPr>
           <w:rFonts w:ascii="Open Sans" w:hAnsi="Open Sans" w:cs="Open Sans"/>
           <w:b/>
@@ -1479,6 +1436,7 @@
     </w:p>
     <w:p>
       <w:pPr>
+        <w:spacing w:after="60"/>
         <w:rPr>
           <w:rFonts w:ascii="Open Sans" w:hAnsi="Open Sans" w:cs="Open Sans"/>
           <w:sz w:val="20"/>
@@ -1558,6 +1516,7 @@
       <w:pPr>
         <w:rPr>
           <w:rFonts w:ascii="Open Sans" w:hAnsi="Open Sans" w:cs="Open Sans"/>
+          <w:b/>
           <w:sz w:val="24"/>
           <w:szCs w:val="24"/>
         </w:rPr>
@@ -1569,6 +1528,24 @@
           <w:sz w:val="24"/>
           <w:szCs w:val="24"/>
         </w:rPr>
+        <w:br w:type="page"/>
+      </w:r>
+    </w:p>
+    <w:p>
+      <w:pPr>
+        <w:rPr>
+          <w:rFonts w:ascii="Open Sans" w:hAnsi="Open Sans" w:cs="Open Sans"/>
+          <w:sz w:val="24"/>
+          <w:szCs w:val="24"/>
+        </w:rPr>
+      </w:pPr>
+      <w:r>
+        <w:rPr>
+          <w:rFonts w:ascii="Open Sans" w:hAnsi="Open Sans" w:cs="Open Sans"/>
+          <w:b/>
+          <w:sz w:val="24"/>
+          <w:szCs w:val="24"/>
+        </w:rPr>
         <w:lastRenderedPageBreak/>
         <w:t>Aufgabe 4</w:t>
       </w:r>
@@ -1583,6 +1560,7 @@
     </w:p>
     <w:p>
       <w:pPr>
+        <w:spacing w:after="60"/>
         <w:rPr>
           <w:rFonts w:ascii="Open Sans" w:hAnsi="Open Sans" w:cs="Open Sans"/>
           <w:sz w:val="20"/>
@@ -1600,6 +1578,7 @@
     </w:p>
     <w:p>
       <w:pPr>
+        <w:spacing w:after="60"/>
         <w:rPr>
           <w:rFonts w:ascii="Open Sans" w:hAnsi="Open Sans" w:cs="Open Sans"/>
           <w:sz w:val="20"/>
@@ -1643,13 +1622,14 @@
     </w:p>
     <w:p>
       <w:pPr>
-        <w:rPr>
-          <w:rFonts w:ascii="Open Sans" w:hAnsi="Open Sans" w:cs="Open Sans"/>
-          <w:sz w:val="20"/>
-          <w:szCs w:val="20"/>
-        </w:rPr>
-      </w:pPr>
-      <w:hyperlink r:id="rId8" w:history="1">
+        <w:spacing w:after="60"/>
+        <w:rPr>
+          <w:rFonts w:ascii="Open Sans" w:hAnsi="Open Sans" w:cs="Open Sans"/>
+          <w:sz w:val="20"/>
+          <w:szCs w:val="20"/>
+        </w:rPr>
+      </w:pPr>
+      <w:hyperlink r:id="rId7" w:history="1">
         <w:r>
           <w:rPr>
             <w:rStyle w:val="Hyperlink"/>
@@ -1865,7 +1845,7 @@
           <w:szCs w:val="20"/>
         </w:rPr>
       </w:pPr>
-      <w:hyperlink r:id="rId9" w:history="1">
+      <w:hyperlink r:id="rId8" w:history="1">
         <w:r>
           <w:rPr>
             <w:rStyle w:val="Hyperlink"/>
@@ -2077,6 +2057,7 @@
         <w:t xml:space="preserve">Creative Commons </w:t>
       </w:r>
       <w:proofErr w:type="spellStart"/>
+      <w:proofErr w:type="gramStart"/>
       <w:r>
         <w:rPr>
           <w:rFonts w:ascii="Open Sans" w:hAnsi="Open Sans" w:cs="Open Sans"/>
@@ -2094,7 +2075,17 @@
           <w:szCs w:val="20"/>
           <w:lang w:val="en-US"/>
         </w:rPr>
-        <w:t>(CC) = 3</w:t>
+        <w:t>(</w:t>
+      </w:r>
+      <w:proofErr w:type="gramEnd"/>
+      <w:r>
+        <w:rPr>
+          <w:rFonts w:ascii="Open Sans" w:hAnsi="Open Sans" w:cs="Open Sans"/>
+          <w:sz w:val="20"/>
+          <w:szCs w:val="20"/>
+          <w:lang w:val="en-US"/>
+        </w:rPr>
+        <w:t>CC) = 3</w:t>
       </w:r>
     </w:p>
     <w:p>
@@ -2183,34 +2174,13 @@
           <w:szCs w:val="28"/>
         </w:rPr>
       </w:pPr>
-    </w:p>
-    <w:p>
-      <w:pPr>
+      <w:r>
         <w:rPr>
           <w:rFonts w:ascii="Open Sans" w:hAnsi="Open Sans" w:cs="Open Sans"/>
           <w:b/>
           <w:sz w:val="28"/>
           <w:szCs w:val="28"/>
         </w:rPr>
-      </w:pPr>
-    </w:p>
-    <w:p>
-      <w:pPr>
-        <w:rPr>
-          <w:rFonts w:ascii="Open Sans" w:hAnsi="Open Sans" w:cs="Open Sans"/>
-          <w:b/>
-          <w:sz w:val="28"/>
-          <w:szCs w:val="28"/>
-        </w:rPr>
-      </w:pPr>
-      <w:r>
-        <w:rPr>
-          <w:rFonts w:ascii="Open Sans" w:hAnsi="Open Sans" w:cs="Open Sans"/>
-          <w:b/>
-          <w:sz w:val="28"/>
-          <w:szCs w:val="28"/>
-        </w:rPr>
-        <w:lastRenderedPageBreak/>
         <w:t>Das Passwort zur „Schatzkiste“</w:t>
       </w:r>
     </w:p>
@@ -2264,6 +2234,7 @@
               <w:rPr>
                 <w:rFonts w:ascii="Open Sans" w:hAnsi="Open Sans" w:cs="Open Sans"/>
               </w:rPr>
+              <w:lastRenderedPageBreak/>
               <w:t>Aufgabe 1</w:t>
             </w:r>
           </w:p>
@@ -2575,8 +2546,117 @@
           <w:sz w:val="28"/>
           <w:szCs w:val="28"/>
         </w:rPr>
-        <w:t xml:space="preserve"> Sammlung von Links zu FDM-relevanten und hochschulddidaktischen Informationsportalen.</w:t>
-      </w:r>
+        <w:t xml:space="preserve"> Sammlung von Links zu FDM-relevanten und hochschulddidaktischen Informations</w:t>
+      </w:r>
+      <w:r>
+        <w:rPr>
+          <w:rFonts w:ascii="Open Sans" w:hAnsi="Open Sans" w:cs="Open Sans"/>
+          <w:b/>
+          <w:sz w:val="28"/>
+          <w:szCs w:val="28"/>
+        </w:rPr>
+        <w:t>quellen</w:t>
+      </w:r>
+      <w:r>
+        <w:rPr>
+          <w:rFonts w:ascii="Open Sans" w:hAnsi="Open Sans" w:cs="Open Sans"/>
+          <w:b/>
+          <w:sz w:val="28"/>
+          <w:szCs w:val="28"/>
+        </w:rPr>
+        <w:t>.</w:t>
+      </w:r>
+    </w:p>
+    <w:p>
+      <w:pPr>
+        <w:rPr>
+          <w:rFonts w:ascii="Open Sans" w:hAnsi="Open Sans" w:cs="Open Sans"/>
+          <w:b/>
+          <w:sz w:val="28"/>
+          <w:szCs w:val="28"/>
+        </w:rPr>
+      </w:pPr>
+    </w:p>
+    <w:p>
+      <w:pPr>
+        <w:rPr>
+          <w:rFonts w:ascii="Open Sans" w:hAnsi="Open Sans" w:cs="Open Sans"/>
+          <w:b/>
+          <w:sz w:val="28"/>
+          <w:szCs w:val="28"/>
+        </w:rPr>
+      </w:pPr>
+      <w:r>
+        <w:rPr>
+          <w:rFonts w:ascii="Open Sans" w:hAnsi="Open Sans" w:cs="Open Sans"/>
+          <w:b/>
+          <w:sz w:val="28"/>
+          <w:szCs w:val="28"/>
+        </w:rPr>
+        <w:t>Zusatzaufgabe für die Schnellen:</w:t>
+      </w:r>
+    </w:p>
+    <w:p>
+      <w:pPr>
+        <w:rPr>
+          <w:rFonts w:ascii="Open Sans" w:hAnsi="Open Sans" w:cs="Open Sans"/>
+          <w:sz w:val="20"/>
+          <w:szCs w:val="20"/>
+        </w:rPr>
+      </w:pPr>
+      <w:r>
+        <w:rPr>
+          <w:rFonts w:ascii="Open Sans" w:hAnsi="Open Sans" w:cs="Open Sans"/>
+          <w:sz w:val="20"/>
+          <w:szCs w:val="20"/>
+        </w:rPr>
+        <w:t xml:space="preserve">In den Metadaten dieser Datei ist der Name einer </w:t>
+      </w:r>
+      <w:r>
+        <w:rPr>
+          <w:rFonts w:ascii="Open Sans" w:hAnsi="Open Sans" w:cs="Open Sans"/>
+          <w:sz w:val="20"/>
+          <w:szCs w:val="20"/>
+        </w:rPr>
+        <w:t>Wissenschaftlerin</w:t>
+      </w:r>
+      <w:r>
+        <w:rPr>
+          <w:rFonts w:ascii="Open Sans" w:hAnsi="Open Sans" w:cs="Open Sans"/>
+          <w:sz w:val="20"/>
+          <w:szCs w:val="20"/>
+        </w:rPr>
+        <w:t xml:space="preserve"> als Autor*in angegeben. </w:t>
+      </w:r>
+    </w:p>
+    <w:p>
+      <w:pPr>
+        <w:rPr>
+          <w:rFonts w:ascii="Open Sans" w:hAnsi="Open Sans" w:cs="Open Sans"/>
+          <w:sz w:val="20"/>
+          <w:szCs w:val="20"/>
+        </w:rPr>
+      </w:pPr>
+      <w:r>
+        <w:rPr>
+          <w:rFonts w:ascii="Open Sans" w:hAnsi="Open Sans" w:cs="Open Sans"/>
+          <w:sz w:val="20"/>
+          <w:szCs w:val="20"/>
+        </w:rPr>
+        <w:t>Wie lautet der dort angegebene Name? In welchem Jahr wurde die genannten Person geboren?</w:t>
+      </w:r>
+    </w:p>
+    <w:p>
+      <w:pPr>
+        <w:rPr>
+          <w:rFonts w:ascii="Open Sans" w:hAnsi="Open Sans" w:cs="Open Sans"/>
+          <w:b/>
+          <w:sz w:val="28"/>
+          <w:szCs w:val="28"/>
+        </w:rPr>
+      </w:pPr>
+      <w:bookmarkStart w:id="0" w:name="_GoBack"/>
+      <w:bookmarkEnd w:id="0"/>
     </w:p>
     <w:sectPr>
       <w:pgSz w:w="11906" w:h="16838"/>
